--- a/ethics/WebBrowsing-Contact.docx
+++ b/ethics/WebBrowsing-Contact.docx
@@ -74,7 +74,7 @@
           <w:sz w:val="24"/>
           <w:szCs w:val="24"/>
         </w:rPr>
-        <w:t xml:space="preserve">The overall purpose of the project is to measure how often software </w:t>
+        <w:t xml:space="preserve">The purpose of the project is to measure how often software </w:t>
       </w:r>
       <w:r>
         <w:rPr>
@@ -203,36 +203,31 @@
           <w:sz w:val="24"/>
           <w:szCs w:val="24"/>
         </w:rPr>
-        <w:t>s study is being conducted by Mr</w:t>
-      </w:r>
-      <w:r>
-        <w:rPr>
-          <w:sz w:val="24"/>
-          <w:szCs w:val="24"/>
-        </w:rPr>
-        <w:t xml:space="preserve">. </w:t>
-      </w:r>
-      <w:r>
-        <w:rPr>
-          <w:sz w:val="24"/>
-          <w:szCs w:val="24"/>
-        </w:rPr>
-        <w:t>N</w:t>
-      </w:r>
-      <w:r>
-        <w:rPr>
-          <w:sz w:val="24"/>
-          <w:szCs w:val="24"/>
-        </w:rPr>
-        <w:t>icholas</w:t>
-      </w:r>
-      <w:r>
-        <w:rPr>
-          <w:sz w:val="24"/>
-          <w:szCs w:val="24"/>
-        </w:rPr>
-        <w:t xml:space="preserve"> Sawadsky</w:t>
-      </w:r>
+        <w:t xml:space="preserve">s study is being conducted by </w:t>
+      </w:r>
+      <w:r>
+        <w:rPr>
+          <w:sz w:val="24"/>
+          <w:szCs w:val="24"/>
+        </w:rPr>
+        <w:t>Nick</w:t>
+      </w:r>
+      <w:r>
+        <w:rPr>
+          <w:sz w:val="24"/>
+          <w:szCs w:val="24"/>
+        </w:rPr>
+        <w:t xml:space="preserve"> </w:t>
+      </w:r>
+      <w:proofErr w:type="spellStart"/>
+      <w:r>
+        <w:rPr>
+          <w:sz w:val="24"/>
+          <w:szCs w:val="24"/>
+        </w:rPr>
+        <w:t>Sawadsky</w:t>
+      </w:r>
+      <w:proofErr w:type="spellEnd"/>
       <w:r>
         <w:rPr>
           <w:sz w:val="24"/>
@@ -252,37 +247,21 @@
           <w:sz w:val="24"/>
           <w:szCs w:val="24"/>
         </w:rPr>
-        <w:t>f Mr</w:t>
-      </w:r>
-      <w:r>
-        <w:rPr>
-          <w:sz w:val="24"/>
-          <w:szCs w:val="24"/>
-        </w:rPr>
-        <w:t xml:space="preserve">. </w:t>
-      </w:r>
-      <w:proofErr w:type="spellStart"/>
-      <w:r>
-        <w:rPr>
-          <w:sz w:val="24"/>
-          <w:szCs w:val="24"/>
-        </w:rPr>
-        <w:t>Sawadsky</w:t>
-      </w:r>
-      <w:r>
-        <w:rPr>
-          <w:sz w:val="24"/>
-          <w:szCs w:val="24"/>
-        </w:rPr>
-        <w:t>’s</w:t>
-      </w:r>
-      <w:proofErr w:type="spellEnd"/>
-      <w:r>
-        <w:rPr>
-          <w:sz w:val="24"/>
-          <w:szCs w:val="24"/>
-        </w:rPr>
-        <w:t xml:space="preserve"> research towards </w:t>
+        <w:t xml:space="preserve">f </w:t>
+      </w:r>
+      <w:r>
+        <w:rPr>
+          <w:sz w:val="24"/>
+          <w:szCs w:val="24"/>
+        </w:rPr>
+        <w:t>Nick</w:t>
+      </w:r>
+      <w:r>
+        <w:rPr>
+          <w:sz w:val="24"/>
+          <w:szCs w:val="24"/>
+        </w:rPr>
+        <w:t xml:space="preserve">’s research towards </w:t>
       </w:r>
       <w:proofErr w:type="gramStart"/>
       <w:r>
@@ -319,31 +298,15 @@
           <w:sz w:val="24"/>
           <w:szCs w:val="24"/>
         </w:rPr>
-        <w:t>included in Mr</w:t>
-      </w:r>
-      <w:r>
-        <w:rPr>
-          <w:sz w:val="24"/>
-          <w:szCs w:val="24"/>
-        </w:rPr>
-        <w:t xml:space="preserve">. </w:t>
-      </w:r>
-      <w:proofErr w:type="spellStart"/>
-      <w:r>
-        <w:rPr>
-          <w:sz w:val="24"/>
-          <w:szCs w:val="24"/>
-        </w:rPr>
-        <w:t>Sawadsky</w:t>
-      </w:r>
-      <w:r>
-        <w:rPr>
-          <w:sz w:val="24"/>
-          <w:szCs w:val="24"/>
-        </w:rPr>
-        <w:t>’s</w:t>
-      </w:r>
-      <w:proofErr w:type="spellEnd"/>
+        <w:t xml:space="preserve">included in </w:t>
+      </w:r>
+      <w:r>
+        <w:rPr>
+          <w:sz w:val="24"/>
+          <w:szCs w:val="24"/>
+        </w:rPr>
+        <w:t>his</w:t>
+      </w:r>
       <w:r>
         <w:rPr>
           <w:sz w:val="24"/>
@@ -455,23 +418,7 @@
           <w:sz w:val="24"/>
           <w:szCs w:val="24"/>
         </w:rPr>
-        <w:t xml:space="preserve">Visits to well-known search engines, such as Google and Bing, will also be </w:t>
-      </w:r>
-      <w:proofErr w:type="gramStart"/>
-      <w:r>
-        <w:rPr>
-          <w:sz w:val="24"/>
-          <w:szCs w:val="24"/>
-        </w:rPr>
-        <w:t>assigned</w:t>
-      </w:r>
-      <w:proofErr w:type="gramEnd"/>
-      <w:r>
-        <w:rPr>
-          <w:sz w:val="24"/>
-          <w:szCs w:val="24"/>
-        </w:rPr>
-        <w:t xml:space="preserve"> to </w:t>
+        <w:t xml:space="preserve">Visits to well-known search engines, such as Google and Bing, will also be assigned to </w:t>
       </w:r>
       <w:r>
         <w:rPr>
@@ -594,7 +541,6 @@
           <w:sz w:val="24"/>
           <w:szCs w:val="24"/>
         </w:rPr>
-        <w:lastRenderedPageBreak/>
         <w:t xml:space="preserve">The main risk </w:t>
       </w:r>
       <w:r>
@@ -703,35 +649,21 @@
           <w:sz w:val="24"/>
           <w:szCs w:val="24"/>
         </w:rPr>
-        <w:t>or this study, please contact Mr</w:t>
-      </w:r>
-      <w:r>
-        <w:rPr>
-          <w:sz w:val="24"/>
-          <w:szCs w:val="24"/>
-        </w:rPr>
-        <w:t xml:space="preserve">. </w:t>
-      </w:r>
-      <w:r>
-        <w:rPr>
-          <w:sz w:val="24"/>
-          <w:szCs w:val="24"/>
-        </w:rPr>
-        <w:t>Nicholas</w:t>
-      </w:r>
-      <w:r>
-        <w:rPr>
-          <w:sz w:val="24"/>
-          <w:szCs w:val="24"/>
-        </w:rPr>
-        <w:t xml:space="preserve"> </w:t>
-      </w:r>
-      <w:r>
-        <w:rPr>
-          <w:sz w:val="24"/>
-          <w:szCs w:val="24"/>
-        </w:rPr>
-        <w:t>Sawadsky by email at</w:t>
+        <w:t xml:space="preserve">or this study, please contact </w:t>
+      </w:r>
+      <w:r>
+        <w:rPr>
+          <w:sz w:val="24"/>
+          <w:szCs w:val="24"/>
+        </w:rPr>
+        <w:t>Nick</w:t>
+      </w:r>
+      <w:r>
+        <w:rPr>
+          <w:sz w:val="24"/>
+          <w:szCs w:val="24"/>
+        </w:rPr>
+        <w:t xml:space="preserve"> by email at</w:t>
       </w:r>
       <w:r>
         <w:rPr>
@@ -778,7 +710,21 @@
           <w:sz w:val="24"/>
           <w:szCs w:val="24"/>
         </w:rPr>
-        <w:t>If you have any questions or desire further information with respect to the study, you may contact Dr. Gail Murphy at +1 604 822 5169.</w:t>
+        <w:t xml:space="preserve">If you have any questions or desire further information with respect to the study, </w:t>
+      </w:r>
+      <w:r>
+        <w:rPr>
+          <w:sz w:val="24"/>
+          <w:szCs w:val="24"/>
+        </w:rPr>
+        <w:t>please</w:t>
+      </w:r>
+      <w:r>
+        <w:rPr>
+          <w:sz w:val="24"/>
+          <w:szCs w:val="24"/>
+        </w:rPr>
+        <w:t xml:space="preserve"> contact Gail Murphy at +1 604 822 5169.</w:t>
       </w:r>
     </w:p>
     <w:p>
@@ -790,12 +736,8 @@
       </w:pPr>
     </w:p>
     <w:sectPr>
-      <w:headerReference w:type="even" r:id="rId8"/>
-      <w:headerReference w:type="default" r:id="rId9"/>
-      <w:footerReference w:type="even" r:id="rId10"/>
-      <w:footerReference w:type="default" r:id="rId11"/>
-      <w:headerReference w:type="first" r:id="rId12"/>
-      <w:footerReference w:type="first" r:id="rId13"/>
+      <w:headerReference w:type="default" r:id="rId8"/>
+      <w:footerReference w:type="default" r:id="rId9"/>
       <w:pgSz w:w="12240" w:h="15840"/>
       <w:pgMar w:top="1440" w:right="1440" w:bottom="1440" w:left="1440" w:header="720" w:footer="720" w:gutter="0"/>
       <w:cols w:space="720"/>
@@ -835,16 +777,6 @@
 <file path=word/footer1.xml><?xml version="1.0" encoding="utf-8"?>
 <w:ftr xmlns:wpc="http://schemas.microsoft.com/office/word/2010/wordprocessingCanvas" xmlns:mc="http://schemas.openxmlformats.org/markup-compatibility/2006" xmlns:o="urn:schemas-microsoft-com:office:office" xmlns:r="http://schemas.openxmlformats.org/officeDocument/2006/relationships" xmlns:m="http://schemas.openxmlformats.org/officeDocument/2006/math" xmlns:v="urn:schemas-microsoft-com:vml" xmlns:wp14="http://schemas.microsoft.com/office/word/2010/wordprocessingDrawing" xmlns:wp="http://schemas.openxmlformats.org/drawingml/2006/wordprocessingDrawing" xmlns:w10="urn:schemas-microsoft-com:office:word" xmlns:w="http://schemas.openxmlformats.org/wordprocessingml/2006/main" xmlns:w14="http://schemas.microsoft.com/office/word/2010/wordml" xmlns:wpg="http://schemas.microsoft.com/office/word/2010/wordprocessingGroup" xmlns:wpi="http://schemas.microsoft.com/office/word/2010/wordprocessingInk" xmlns:wne="http://schemas.microsoft.com/office/word/2006/wordml" xmlns:wps="http://schemas.microsoft.com/office/word/2010/wordprocessingShape" mc:Ignorable="w14 wp14">
   <w:p>
-    <w:pPr>
-      <w:pStyle w:val="Footer"/>
-    </w:pPr>
-  </w:p>
-</w:ftr>
-</file>
-
-<file path=word/footer2.xml><?xml version="1.0" encoding="utf-8"?>
-<w:ftr xmlns:wpc="http://schemas.microsoft.com/office/word/2010/wordprocessingCanvas" xmlns:mc="http://schemas.openxmlformats.org/markup-compatibility/2006" xmlns:o="urn:schemas-microsoft-com:office:office" xmlns:r="http://schemas.openxmlformats.org/officeDocument/2006/relationships" xmlns:m="http://schemas.openxmlformats.org/officeDocument/2006/math" xmlns:v="urn:schemas-microsoft-com:vml" xmlns:wp14="http://schemas.microsoft.com/office/word/2010/wordprocessingDrawing" xmlns:wp="http://schemas.openxmlformats.org/drawingml/2006/wordprocessingDrawing" xmlns:w10="urn:schemas-microsoft-com:office:word" xmlns:w="http://schemas.openxmlformats.org/wordprocessingml/2006/main" xmlns:w14="http://schemas.microsoft.com/office/word/2010/wordml" xmlns:wpg="http://schemas.microsoft.com/office/word/2010/wordprocessingGroup" xmlns:wpi="http://schemas.microsoft.com/office/word/2010/wordprocessingInk" xmlns:wne="http://schemas.microsoft.com/office/word/2006/wordml" xmlns:wps="http://schemas.microsoft.com/office/word/2010/wordprocessingShape" mc:Ignorable="w14 wp14">
-  <w:p>
     <w:r>
       <w:t>Version</w:t>
     </w:r>
@@ -855,16 +787,11 @@
       <w:t xml:space="preserve">August </w:t>
     </w:r>
     <w:r>
-      <w:t>17</w:t>
+      <w:t>24</w:t>
     </w:r>
     <w:r>
-      <w:t xml:space="preserve">, </w:t>
+      <w:t>, 2011</w:t>
     </w:r>
-    <w:r>
-      <w:t>2011</w:t>
-    </w:r>
-    <w:bookmarkStart w:id="0" w:name="_GoBack"/>
-    <w:bookmarkEnd w:id="0"/>
     <w:r>
       <w:ptab w:relativeTo="margin" w:alignment="right" w:leader="none"/>
     </w:r>
@@ -894,7 +821,7 @@
           <w:rPr>
             <w:noProof/>
           </w:rPr>
-          <w:t>1</w:t>
+          <w:t>2</w:t>
         </w:r>
         <w:r>
           <w:rPr>
@@ -938,16 +865,6 @@
 </w:ftr>
 </file>
 
-<file path=word/footer3.xml><?xml version="1.0" encoding="utf-8"?>
-<w:ftr xmlns:wpc="http://schemas.microsoft.com/office/word/2010/wordprocessingCanvas" xmlns:mc="http://schemas.openxmlformats.org/markup-compatibility/2006" xmlns:o="urn:schemas-microsoft-com:office:office" xmlns:r="http://schemas.openxmlformats.org/officeDocument/2006/relationships" xmlns:m="http://schemas.openxmlformats.org/officeDocument/2006/math" xmlns:v="urn:schemas-microsoft-com:vml" xmlns:wp14="http://schemas.microsoft.com/office/word/2010/wordprocessingDrawing" xmlns:wp="http://schemas.openxmlformats.org/drawingml/2006/wordprocessingDrawing" xmlns:w10="urn:schemas-microsoft-com:office:word" xmlns:w="http://schemas.openxmlformats.org/wordprocessingml/2006/main" xmlns:w14="http://schemas.microsoft.com/office/word/2010/wordml" xmlns:wpg="http://schemas.microsoft.com/office/word/2010/wordprocessingGroup" xmlns:wpi="http://schemas.microsoft.com/office/word/2010/wordprocessingInk" xmlns:wne="http://schemas.microsoft.com/office/word/2006/wordml" xmlns:wps="http://schemas.microsoft.com/office/word/2010/wordprocessingShape" mc:Ignorable="w14 wp14">
-  <w:p>
-    <w:pPr>
-      <w:pStyle w:val="Footer"/>
-    </w:pPr>
-  </w:p>
-</w:ftr>
-</file>
-
 <file path=word/footnotes.xml><?xml version="1.0" encoding="utf-8"?>
 <w:footnotes xmlns:wpc="http://schemas.microsoft.com/office/word/2010/wordprocessingCanvas" xmlns:mc="http://schemas.openxmlformats.org/markup-compatibility/2006" xmlns:o="urn:schemas-microsoft-com:office:office" xmlns:r="http://schemas.openxmlformats.org/officeDocument/2006/relationships" xmlns:m="http://schemas.openxmlformats.org/officeDocument/2006/math" xmlns:v="urn:schemas-microsoft-com:vml" xmlns:wp14="http://schemas.microsoft.com/office/word/2010/wordprocessingDrawing" xmlns:wp="http://schemas.openxmlformats.org/drawingml/2006/wordprocessingDrawing" xmlns:w10="urn:schemas-microsoft-com:office:word" xmlns:w="http://schemas.openxmlformats.org/wordprocessingml/2006/main" xmlns:w14="http://schemas.microsoft.com/office/word/2010/wordml" xmlns:wpg="http://schemas.microsoft.com/office/word/2010/wordprocessingGroup" xmlns:wpi="http://schemas.microsoft.com/office/word/2010/wordprocessingInk" xmlns:wne="http://schemas.microsoft.com/office/word/2006/wordml" xmlns:wps="http://schemas.microsoft.com/office/word/2010/wordprocessingShape" mc:Ignorable="w14 wp14">
   <w:footnote w:type="separator" w:id="-1">
@@ -976,16 +893,6 @@
 </file>
 
 <file path=word/header1.xml><?xml version="1.0" encoding="utf-8"?>
-<w:hdr xmlns:wpc="http://schemas.microsoft.com/office/word/2010/wordprocessingCanvas" xmlns:mc="http://schemas.openxmlformats.org/markup-compatibility/2006" xmlns:o="urn:schemas-microsoft-com:office:office" xmlns:r="http://schemas.openxmlformats.org/officeDocument/2006/relationships" xmlns:m="http://schemas.openxmlformats.org/officeDocument/2006/math" xmlns:v="urn:schemas-microsoft-com:vml" xmlns:wp14="http://schemas.microsoft.com/office/word/2010/wordprocessingDrawing" xmlns:wp="http://schemas.openxmlformats.org/drawingml/2006/wordprocessingDrawing" xmlns:w10="urn:schemas-microsoft-com:office:word" xmlns:w="http://schemas.openxmlformats.org/wordprocessingml/2006/main" xmlns:w14="http://schemas.microsoft.com/office/word/2010/wordml" xmlns:wpg="http://schemas.microsoft.com/office/word/2010/wordprocessingGroup" xmlns:wpi="http://schemas.microsoft.com/office/word/2010/wordprocessingInk" xmlns:wne="http://schemas.microsoft.com/office/word/2006/wordml" xmlns:wps="http://schemas.microsoft.com/office/word/2010/wordprocessingShape" mc:Ignorable="w14 wp14">
-  <w:p>
-    <w:pPr>
-      <w:pStyle w:val="Header"/>
-    </w:pPr>
-  </w:p>
-</w:hdr>
-</file>
-
-<file path=word/header2.xml><?xml version="1.0" encoding="utf-8"?>
 <w:hdr xmlns:wpc="http://schemas.microsoft.com/office/word/2010/wordprocessingCanvas" xmlns:mc="http://schemas.openxmlformats.org/markup-compatibility/2006" xmlns:o="urn:schemas-microsoft-com:office:office" xmlns:r="http://schemas.openxmlformats.org/officeDocument/2006/relationships" xmlns:m="http://schemas.openxmlformats.org/officeDocument/2006/math" xmlns:v="urn:schemas-microsoft-com:vml" xmlns:wp14="http://schemas.microsoft.com/office/word/2010/wordprocessingDrawing" xmlns:wp="http://schemas.openxmlformats.org/drawingml/2006/wordprocessingDrawing" xmlns:w10="urn:schemas-microsoft-com:office:word" xmlns:w="http://schemas.openxmlformats.org/wordprocessingml/2006/main" xmlns:w14="http://schemas.microsoft.com/office/word/2010/wordml" xmlns:wpg="http://schemas.microsoft.com/office/word/2010/wordprocessingGroup" xmlns:wpi="http://schemas.microsoft.com/office/word/2010/wordprocessingInk" xmlns:wne="http://schemas.microsoft.com/office/word/2006/wordml" xmlns:wps="http://schemas.microsoft.com/office/word/2010/wordprocessingShape" mc:Ignorable="w14 wp14">
   <w:p>
     <w:pPr>
@@ -1179,16 +1086,6 @@
     </w:pPr>
   </w:p>
   <w:p/>
-</w:hdr>
-</file>
-
-<file path=word/header3.xml><?xml version="1.0" encoding="utf-8"?>
-<w:hdr xmlns:wpc="http://schemas.microsoft.com/office/word/2010/wordprocessingCanvas" xmlns:mc="http://schemas.openxmlformats.org/markup-compatibility/2006" xmlns:o="urn:schemas-microsoft-com:office:office" xmlns:r="http://schemas.openxmlformats.org/officeDocument/2006/relationships" xmlns:m="http://schemas.openxmlformats.org/officeDocument/2006/math" xmlns:v="urn:schemas-microsoft-com:vml" xmlns:wp14="http://schemas.microsoft.com/office/word/2010/wordprocessingDrawing" xmlns:wp="http://schemas.openxmlformats.org/drawingml/2006/wordprocessingDrawing" xmlns:w10="urn:schemas-microsoft-com:office:word" xmlns:w="http://schemas.openxmlformats.org/wordprocessingml/2006/main" xmlns:w14="http://schemas.microsoft.com/office/word/2010/wordml" xmlns:wpg="http://schemas.microsoft.com/office/word/2010/wordprocessingGroup" xmlns:wpi="http://schemas.microsoft.com/office/word/2010/wordprocessingInk" xmlns:wne="http://schemas.microsoft.com/office/word/2006/wordml" xmlns:wps="http://schemas.microsoft.com/office/word/2010/wordprocessingShape" mc:Ignorable="w14 wp14">
-  <w:p>
-    <w:pPr>
-      <w:pStyle w:val="Header"/>
-    </w:pPr>
-  </w:p>
 </w:hdr>
 </file>
 

--- a/ethics/WebBrowsing-Contact.docx
+++ b/ethics/WebBrowsing-Contact.docx
@@ -181,7 +181,23 @@
           <w:sz w:val="24"/>
           <w:szCs w:val="24"/>
         </w:rPr>
-        <w:t xml:space="preserve"> is funded by NSERC.</w:t>
+        <w:t xml:space="preserve"> is funded by </w:t>
+      </w:r>
+      <w:r>
+        <w:rPr>
+          <w:sz w:val="24"/>
+          <w:szCs w:val="24"/>
+        </w:rPr>
+        <w:t>a gift from Microsoft Corporation</w:t>
+      </w:r>
+      <w:bookmarkStart w:id="0" w:name="_GoBack"/>
+      <w:bookmarkEnd w:id="0"/>
+      <w:r>
+        <w:rPr>
+          <w:sz w:val="24"/>
+          <w:szCs w:val="24"/>
+        </w:rPr>
+        <w:t>.</w:t>
       </w:r>
     </w:p>
     <w:p>
@@ -217,17 +233,8 @@
           <w:sz w:val="24"/>
           <w:szCs w:val="24"/>
         </w:rPr>
-        <w:t xml:space="preserve"> </w:t>
-      </w:r>
-      <w:proofErr w:type="spellStart"/>
-      <w:r>
-        <w:rPr>
-          <w:sz w:val="24"/>
-          <w:szCs w:val="24"/>
-        </w:rPr>
-        <w:t>Sawadsky</w:t>
-      </w:r>
-      <w:proofErr w:type="spellEnd"/>
+        <w:t xml:space="preserve"> Sawadsky</w:t>
+      </w:r>
       <w:r>
         <w:rPr>
           <w:sz w:val="24"/>
@@ -541,6 +548,7 @@
           <w:sz w:val="24"/>
           <w:szCs w:val="24"/>
         </w:rPr>
+        <w:lastRenderedPageBreak/>
         <w:t xml:space="preserve">The main risk </w:t>
       </w:r>
       <w:r>
@@ -821,7 +829,7 @@
           <w:rPr>
             <w:noProof/>
           </w:rPr>
-          <w:t>2</w:t>
+          <w:t>1</w:t>
         </w:r>
         <w:r>
           <w:rPr>
@@ -832,27 +840,14 @@
         <w:r>
           <w:t xml:space="preserve"> of </w:t>
         </w:r>
-        <w:r>
-          <w:fldChar w:fldCharType="begin"/>
-        </w:r>
-        <w:r>
-          <w:instrText xml:space="preserve"> NUMPAGES  </w:instrText>
-        </w:r>
-        <w:r>
-          <w:fldChar w:fldCharType="separate"/>
-        </w:r>
-        <w:r>
-          <w:rPr>
-            <w:noProof/>
-          </w:rPr>
-          <w:t>2</w:t>
-        </w:r>
-        <w:r>
-          <w:rPr>
-            <w:noProof/>
-          </w:rPr>
-          <w:fldChar w:fldCharType="end"/>
-        </w:r>
+        <w:fldSimple w:instr=" NUMPAGES  ">
+          <w:r>
+            <w:rPr>
+              <w:noProof/>
+            </w:rPr>
+            <w:t>2</w:t>
+          </w:r>
+        </w:fldSimple>
       </w:sdtContent>
     </w:sdt>
   </w:p>

--- a/ethics/WebBrowsing-Contact.docx
+++ b/ethics/WebBrowsing-Contact.docx
@@ -190,8 +190,6 @@
         </w:rPr>
         <w:t>a gift from Microsoft Corporation</w:t>
       </w:r>
-      <w:bookmarkStart w:id="0" w:name="_GoBack"/>
-      <w:bookmarkEnd w:id="0"/>
       <w:r>
         <w:rPr>
           <w:sz w:val="24"/>
@@ -744,8 +742,12 @@
       </w:pPr>
     </w:p>
     <w:sectPr>
-      <w:headerReference w:type="default" r:id="rId8"/>
-      <w:footerReference w:type="default" r:id="rId9"/>
+      <w:headerReference w:type="even" r:id="rId8"/>
+      <w:headerReference w:type="default" r:id="rId9"/>
+      <w:footerReference w:type="even" r:id="rId10"/>
+      <w:footerReference w:type="default" r:id="rId11"/>
+      <w:headerReference w:type="first" r:id="rId12"/>
+      <w:footerReference w:type="first" r:id="rId13"/>
       <w:pgSz w:w="12240" w:h="15840"/>
       <w:pgMar w:top="1440" w:right="1440" w:bottom="1440" w:left="1440" w:header="720" w:footer="720" w:gutter="0"/>
       <w:cols w:space="720"/>
@@ -785,6 +787,16 @@
 <file path=word/footer1.xml><?xml version="1.0" encoding="utf-8"?>
 <w:ftr xmlns:wpc="http://schemas.microsoft.com/office/word/2010/wordprocessingCanvas" xmlns:mc="http://schemas.openxmlformats.org/markup-compatibility/2006" xmlns:o="urn:schemas-microsoft-com:office:office" xmlns:r="http://schemas.openxmlformats.org/officeDocument/2006/relationships" xmlns:m="http://schemas.openxmlformats.org/officeDocument/2006/math" xmlns:v="urn:schemas-microsoft-com:vml" xmlns:wp14="http://schemas.microsoft.com/office/word/2010/wordprocessingDrawing" xmlns:wp="http://schemas.openxmlformats.org/drawingml/2006/wordprocessingDrawing" xmlns:w10="urn:schemas-microsoft-com:office:word" xmlns:w="http://schemas.openxmlformats.org/wordprocessingml/2006/main" xmlns:w14="http://schemas.microsoft.com/office/word/2010/wordml" xmlns:wpg="http://schemas.microsoft.com/office/word/2010/wordprocessingGroup" xmlns:wpi="http://schemas.microsoft.com/office/word/2010/wordprocessingInk" xmlns:wne="http://schemas.microsoft.com/office/word/2006/wordml" xmlns:wps="http://schemas.microsoft.com/office/word/2010/wordprocessingShape" mc:Ignorable="w14 wp14">
   <w:p>
+    <w:pPr>
+      <w:pStyle w:val="Footer"/>
+    </w:pPr>
+  </w:p>
+</w:ftr>
+</file>
+
+<file path=word/footer2.xml><?xml version="1.0" encoding="utf-8"?>
+<w:ftr xmlns:wpc="http://schemas.microsoft.com/office/word/2010/wordprocessingCanvas" xmlns:mc="http://schemas.openxmlformats.org/markup-compatibility/2006" xmlns:o="urn:schemas-microsoft-com:office:office" xmlns:r="http://schemas.openxmlformats.org/officeDocument/2006/relationships" xmlns:m="http://schemas.openxmlformats.org/officeDocument/2006/math" xmlns:v="urn:schemas-microsoft-com:vml" xmlns:wp14="http://schemas.microsoft.com/office/word/2010/wordprocessingDrawing" xmlns:wp="http://schemas.openxmlformats.org/drawingml/2006/wordprocessingDrawing" xmlns:w10="urn:schemas-microsoft-com:office:word" xmlns:w="http://schemas.openxmlformats.org/wordprocessingml/2006/main" xmlns:w14="http://schemas.microsoft.com/office/word/2010/wordml" xmlns:wpg="http://schemas.microsoft.com/office/word/2010/wordprocessingGroup" xmlns:wpi="http://schemas.microsoft.com/office/word/2010/wordprocessingInk" xmlns:wne="http://schemas.microsoft.com/office/word/2006/wordml" xmlns:wps="http://schemas.microsoft.com/office/word/2010/wordprocessingShape" mc:Ignorable="w14 wp14">
+  <w:p>
     <w:r>
       <w:t>Version</w:t>
     </w:r>
@@ -795,8 +807,10 @@
       <w:t xml:space="preserve">August </w:t>
     </w:r>
     <w:r>
-      <w:t>24</w:t>
+      <w:t>25</w:t>
     </w:r>
+    <w:bookmarkStart w:id="0" w:name="_GoBack"/>
+    <w:bookmarkEnd w:id="0"/>
     <w:r>
       <w:t>, 2011</w:t>
     </w:r>
@@ -840,14 +854,27 @@
         <w:r>
           <w:t xml:space="preserve"> of </w:t>
         </w:r>
-        <w:fldSimple w:instr=" NUMPAGES  ">
-          <w:r>
-            <w:rPr>
-              <w:noProof/>
-            </w:rPr>
-            <w:t>2</w:t>
-          </w:r>
-        </w:fldSimple>
+        <w:r>
+          <w:fldChar w:fldCharType="begin"/>
+        </w:r>
+        <w:r>
+          <w:instrText xml:space="preserve"> NUMPAGES  </w:instrText>
+        </w:r>
+        <w:r>
+          <w:fldChar w:fldCharType="separate"/>
+        </w:r>
+        <w:r>
+          <w:rPr>
+            <w:noProof/>
+          </w:rPr>
+          <w:t>2</w:t>
+        </w:r>
+        <w:r>
+          <w:rPr>
+            <w:noProof/>
+          </w:rPr>
+          <w:fldChar w:fldCharType="end"/>
+        </w:r>
       </w:sdtContent>
     </w:sdt>
   </w:p>
@@ -860,6 +887,16 @@
 </w:ftr>
 </file>
 
+<file path=word/footer3.xml><?xml version="1.0" encoding="utf-8"?>
+<w:ftr xmlns:wpc="http://schemas.microsoft.com/office/word/2010/wordprocessingCanvas" xmlns:mc="http://schemas.openxmlformats.org/markup-compatibility/2006" xmlns:o="urn:schemas-microsoft-com:office:office" xmlns:r="http://schemas.openxmlformats.org/officeDocument/2006/relationships" xmlns:m="http://schemas.openxmlformats.org/officeDocument/2006/math" xmlns:v="urn:schemas-microsoft-com:vml" xmlns:wp14="http://schemas.microsoft.com/office/word/2010/wordprocessingDrawing" xmlns:wp="http://schemas.openxmlformats.org/drawingml/2006/wordprocessingDrawing" xmlns:w10="urn:schemas-microsoft-com:office:word" xmlns:w="http://schemas.openxmlformats.org/wordprocessingml/2006/main" xmlns:w14="http://schemas.microsoft.com/office/word/2010/wordml" xmlns:wpg="http://schemas.microsoft.com/office/word/2010/wordprocessingGroup" xmlns:wpi="http://schemas.microsoft.com/office/word/2010/wordprocessingInk" xmlns:wne="http://schemas.microsoft.com/office/word/2006/wordml" xmlns:wps="http://schemas.microsoft.com/office/word/2010/wordprocessingShape" mc:Ignorable="w14 wp14">
+  <w:p>
+    <w:pPr>
+      <w:pStyle w:val="Footer"/>
+    </w:pPr>
+  </w:p>
+</w:ftr>
+</file>
+
 <file path=word/footnotes.xml><?xml version="1.0" encoding="utf-8"?>
 <w:footnotes xmlns:wpc="http://schemas.microsoft.com/office/word/2010/wordprocessingCanvas" xmlns:mc="http://schemas.openxmlformats.org/markup-compatibility/2006" xmlns:o="urn:schemas-microsoft-com:office:office" xmlns:r="http://schemas.openxmlformats.org/officeDocument/2006/relationships" xmlns:m="http://schemas.openxmlformats.org/officeDocument/2006/math" xmlns:v="urn:schemas-microsoft-com:vml" xmlns:wp14="http://schemas.microsoft.com/office/word/2010/wordprocessingDrawing" xmlns:wp="http://schemas.openxmlformats.org/drawingml/2006/wordprocessingDrawing" xmlns:w10="urn:schemas-microsoft-com:office:word" xmlns:w="http://schemas.openxmlformats.org/wordprocessingml/2006/main" xmlns:w14="http://schemas.microsoft.com/office/word/2010/wordml" xmlns:wpg="http://schemas.microsoft.com/office/word/2010/wordprocessingGroup" xmlns:wpi="http://schemas.microsoft.com/office/word/2010/wordprocessingInk" xmlns:wne="http://schemas.microsoft.com/office/word/2006/wordml" xmlns:wps="http://schemas.microsoft.com/office/word/2010/wordprocessingShape" mc:Ignorable="w14 wp14">
   <w:footnote w:type="separator" w:id="-1">
@@ -888,6 +925,16 @@
 </file>
 
 <file path=word/header1.xml><?xml version="1.0" encoding="utf-8"?>
+<w:hdr xmlns:wpc="http://schemas.microsoft.com/office/word/2010/wordprocessingCanvas" xmlns:mc="http://schemas.openxmlformats.org/markup-compatibility/2006" xmlns:o="urn:schemas-microsoft-com:office:office" xmlns:r="http://schemas.openxmlformats.org/officeDocument/2006/relationships" xmlns:m="http://schemas.openxmlformats.org/officeDocument/2006/math" xmlns:v="urn:schemas-microsoft-com:vml" xmlns:wp14="http://schemas.microsoft.com/office/word/2010/wordprocessingDrawing" xmlns:wp="http://schemas.openxmlformats.org/drawingml/2006/wordprocessingDrawing" xmlns:w10="urn:schemas-microsoft-com:office:word" xmlns:w="http://schemas.openxmlformats.org/wordprocessingml/2006/main" xmlns:w14="http://schemas.microsoft.com/office/word/2010/wordml" xmlns:wpg="http://schemas.microsoft.com/office/word/2010/wordprocessingGroup" xmlns:wpi="http://schemas.microsoft.com/office/word/2010/wordprocessingInk" xmlns:wne="http://schemas.microsoft.com/office/word/2006/wordml" xmlns:wps="http://schemas.microsoft.com/office/word/2010/wordprocessingShape" mc:Ignorable="w14 wp14">
+  <w:p>
+    <w:pPr>
+      <w:pStyle w:val="Header"/>
+    </w:pPr>
+  </w:p>
+</w:hdr>
+</file>
+
+<file path=word/header2.xml><?xml version="1.0" encoding="utf-8"?>
 <w:hdr xmlns:wpc="http://schemas.microsoft.com/office/word/2010/wordprocessingCanvas" xmlns:mc="http://schemas.openxmlformats.org/markup-compatibility/2006" xmlns:o="urn:schemas-microsoft-com:office:office" xmlns:r="http://schemas.openxmlformats.org/officeDocument/2006/relationships" xmlns:m="http://schemas.openxmlformats.org/officeDocument/2006/math" xmlns:v="urn:schemas-microsoft-com:vml" xmlns:wp14="http://schemas.microsoft.com/office/word/2010/wordprocessingDrawing" xmlns:wp="http://schemas.openxmlformats.org/drawingml/2006/wordprocessingDrawing" xmlns:w10="urn:schemas-microsoft-com:office:word" xmlns:w="http://schemas.openxmlformats.org/wordprocessingml/2006/main" xmlns:w14="http://schemas.microsoft.com/office/word/2010/wordml" xmlns:wpg="http://schemas.microsoft.com/office/word/2010/wordprocessingGroup" xmlns:wpi="http://schemas.microsoft.com/office/word/2010/wordprocessingInk" xmlns:wne="http://schemas.microsoft.com/office/word/2006/wordml" xmlns:wps="http://schemas.microsoft.com/office/word/2010/wordprocessingShape" mc:Ignorable="w14 wp14">
   <w:p>
     <w:pPr>
@@ -1081,6 +1128,16 @@
     </w:pPr>
   </w:p>
   <w:p/>
+</w:hdr>
+</file>
+
+<file path=word/header3.xml><?xml version="1.0" encoding="utf-8"?>
+<w:hdr xmlns:wpc="http://schemas.microsoft.com/office/word/2010/wordprocessingCanvas" xmlns:mc="http://schemas.openxmlformats.org/markup-compatibility/2006" xmlns:o="urn:schemas-microsoft-com:office:office" xmlns:r="http://schemas.openxmlformats.org/officeDocument/2006/relationships" xmlns:m="http://schemas.openxmlformats.org/officeDocument/2006/math" xmlns:v="urn:schemas-microsoft-com:vml" xmlns:wp14="http://schemas.microsoft.com/office/word/2010/wordprocessingDrawing" xmlns:wp="http://schemas.openxmlformats.org/drawingml/2006/wordprocessingDrawing" xmlns:w10="urn:schemas-microsoft-com:office:word" xmlns:w="http://schemas.openxmlformats.org/wordprocessingml/2006/main" xmlns:w14="http://schemas.microsoft.com/office/word/2010/wordml" xmlns:wpg="http://schemas.microsoft.com/office/word/2010/wordprocessingGroup" xmlns:wpi="http://schemas.microsoft.com/office/word/2010/wordprocessingInk" xmlns:wne="http://schemas.microsoft.com/office/word/2006/wordml" xmlns:wps="http://schemas.microsoft.com/office/word/2010/wordprocessingShape" mc:Ignorable="w14 wp14">
+  <w:p>
+    <w:pPr>
+      <w:pStyle w:val="Header"/>
+    </w:pPr>
+  </w:p>
 </w:hdr>
 </file>
 

--- a/ethics/WebBrowsing-Contact.docx
+++ b/ethics/WebBrowsing-Contact.docx
@@ -245,7 +245,23 @@
           <w:sz w:val="24"/>
           <w:szCs w:val="24"/>
         </w:rPr>
-        <w:t>This research is part o</w:t>
+        <w:t xml:space="preserve">This </w:t>
+      </w:r>
+      <w:r>
+        <w:rPr>
+          <w:sz w:val="24"/>
+          <w:szCs w:val="24"/>
+        </w:rPr>
+        <w:t>study</w:t>
+      </w:r>
+      <w:bookmarkStart w:id="0" w:name="_GoBack"/>
+      <w:bookmarkEnd w:id="0"/>
+      <w:r>
+        <w:rPr>
+          <w:sz w:val="24"/>
+          <w:szCs w:val="24"/>
+        </w:rPr>
+        <w:t xml:space="preserve"> is part o</w:t>
       </w:r>
       <w:r>
         <w:rPr>
@@ -742,12 +758,8 @@
       </w:pPr>
     </w:p>
     <w:sectPr>
-      <w:headerReference w:type="even" r:id="rId8"/>
-      <w:headerReference w:type="default" r:id="rId9"/>
-      <w:footerReference w:type="even" r:id="rId10"/>
-      <w:footerReference w:type="default" r:id="rId11"/>
-      <w:headerReference w:type="first" r:id="rId12"/>
-      <w:footerReference w:type="first" r:id="rId13"/>
+      <w:headerReference w:type="default" r:id="rId8"/>
+      <w:footerReference w:type="default" r:id="rId9"/>
       <w:pgSz w:w="12240" w:h="15840"/>
       <w:pgMar w:top="1440" w:right="1440" w:bottom="1440" w:left="1440" w:header="720" w:footer="720" w:gutter="0"/>
       <w:cols w:space="720"/>
@@ -787,16 +799,6 @@
 <file path=word/footer1.xml><?xml version="1.0" encoding="utf-8"?>
 <w:ftr xmlns:wpc="http://schemas.microsoft.com/office/word/2010/wordprocessingCanvas" xmlns:mc="http://schemas.openxmlformats.org/markup-compatibility/2006" xmlns:o="urn:schemas-microsoft-com:office:office" xmlns:r="http://schemas.openxmlformats.org/officeDocument/2006/relationships" xmlns:m="http://schemas.openxmlformats.org/officeDocument/2006/math" xmlns:v="urn:schemas-microsoft-com:vml" xmlns:wp14="http://schemas.microsoft.com/office/word/2010/wordprocessingDrawing" xmlns:wp="http://schemas.openxmlformats.org/drawingml/2006/wordprocessingDrawing" xmlns:w10="urn:schemas-microsoft-com:office:word" xmlns:w="http://schemas.openxmlformats.org/wordprocessingml/2006/main" xmlns:w14="http://schemas.microsoft.com/office/word/2010/wordml" xmlns:wpg="http://schemas.microsoft.com/office/word/2010/wordprocessingGroup" xmlns:wpi="http://schemas.microsoft.com/office/word/2010/wordprocessingInk" xmlns:wne="http://schemas.microsoft.com/office/word/2006/wordml" xmlns:wps="http://schemas.microsoft.com/office/word/2010/wordprocessingShape" mc:Ignorable="w14 wp14">
   <w:p>
-    <w:pPr>
-      <w:pStyle w:val="Footer"/>
-    </w:pPr>
-  </w:p>
-</w:ftr>
-</file>
-
-<file path=word/footer2.xml><?xml version="1.0" encoding="utf-8"?>
-<w:ftr xmlns:wpc="http://schemas.microsoft.com/office/word/2010/wordprocessingCanvas" xmlns:mc="http://schemas.openxmlformats.org/markup-compatibility/2006" xmlns:o="urn:schemas-microsoft-com:office:office" xmlns:r="http://schemas.openxmlformats.org/officeDocument/2006/relationships" xmlns:m="http://schemas.openxmlformats.org/officeDocument/2006/math" xmlns:v="urn:schemas-microsoft-com:vml" xmlns:wp14="http://schemas.microsoft.com/office/word/2010/wordprocessingDrawing" xmlns:wp="http://schemas.openxmlformats.org/drawingml/2006/wordprocessingDrawing" xmlns:w10="urn:schemas-microsoft-com:office:word" xmlns:w="http://schemas.openxmlformats.org/wordprocessingml/2006/main" xmlns:w14="http://schemas.microsoft.com/office/word/2010/wordml" xmlns:wpg="http://schemas.microsoft.com/office/word/2010/wordprocessingGroup" xmlns:wpi="http://schemas.microsoft.com/office/word/2010/wordprocessingInk" xmlns:wne="http://schemas.microsoft.com/office/word/2006/wordml" xmlns:wps="http://schemas.microsoft.com/office/word/2010/wordprocessingShape" mc:Ignorable="w14 wp14">
-  <w:p>
     <w:r>
       <w:t>Version</w:t>
     </w:r>
@@ -804,13 +806,14 @@
       <w:t xml:space="preserve">: </w:t>
     </w:r>
     <w:r>
-      <w:t xml:space="preserve">August </w:t>
+      <w:t>September</w:t>
     </w:r>
     <w:r>
-      <w:t>25</w:t>
+      <w:t xml:space="preserve"> </w:t>
     </w:r>
-    <w:bookmarkStart w:id="0" w:name="_GoBack"/>
-    <w:bookmarkEnd w:id="0"/>
+    <w:r>
+      <w:t>2</w:t>
+    </w:r>
     <w:r>
       <w:t>, 2011</w:t>
     </w:r>
@@ -854,27 +857,14 @@
         <w:r>
           <w:t xml:space="preserve"> of </w:t>
         </w:r>
-        <w:r>
-          <w:fldChar w:fldCharType="begin"/>
-        </w:r>
-        <w:r>
-          <w:instrText xml:space="preserve"> NUMPAGES  </w:instrText>
-        </w:r>
-        <w:r>
-          <w:fldChar w:fldCharType="separate"/>
-        </w:r>
-        <w:r>
-          <w:rPr>
-            <w:noProof/>
-          </w:rPr>
-          <w:t>2</w:t>
-        </w:r>
-        <w:r>
-          <w:rPr>
-            <w:noProof/>
-          </w:rPr>
-          <w:fldChar w:fldCharType="end"/>
-        </w:r>
+        <w:fldSimple w:instr=" NUMPAGES  ">
+          <w:r>
+            <w:rPr>
+              <w:noProof/>
+            </w:rPr>
+            <w:t>2</w:t>
+          </w:r>
+        </w:fldSimple>
       </w:sdtContent>
     </w:sdt>
   </w:p>
@@ -887,16 +877,6 @@
 </w:ftr>
 </file>
 
-<file path=word/footer3.xml><?xml version="1.0" encoding="utf-8"?>
-<w:ftr xmlns:wpc="http://schemas.microsoft.com/office/word/2010/wordprocessingCanvas" xmlns:mc="http://schemas.openxmlformats.org/markup-compatibility/2006" xmlns:o="urn:schemas-microsoft-com:office:office" xmlns:r="http://schemas.openxmlformats.org/officeDocument/2006/relationships" xmlns:m="http://schemas.openxmlformats.org/officeDocument/2006/math" xmlns:v="urn:schemas-microsoft-com:vml" xmlns:wp14="http://schemas.microsoft.com/office/word/2010/wordprocessingDrawing" xmlns:wp="http://schemas.openxmlformats.org/drawingml/2006/wordprocessingDrawing" xmlns:w10="urn:schemas-microsoft-com:office:word" xmlns:w="http://schemas.openxmlformats.org/wordprocessingml/2006/main" xmlns:w14="http://schemas.microsoft.com/office/word/2010/wordml" xmlns:wpg="http://schemas.microsoft.com/office/word/2010/wordprocessingGroup" xmlns:wpi="http://schemas.microsoft.com/office/word/2010/wordprocessingInk" xmlns:wne="http://schemas.microsoft.com/office/word/2006/wordml" xmlns:wps="http://schemas.microsoft.com/office/word/2010/wordprocessingShape" mc:Ignorable="w14 wp14">
-  <w:p>
-    <w:pPr>
-      <w:pStyle w:val="Footer"/>
-    </w:pPr>
-  </w:p>
-</w:ftr>
-</file>
-
 <file path=word/footnotes.xml><?xml version="1.0" encoding="utf-8"?>
 <w:footnotes xmlns:wpc="http://schemas.microsoft.com/office/word/2010/wordprocessingCanvas" xmlns:mc="http://schemas.openxmlformats.org/markup-compatibility/2006" xmlns:o="urn:schemas-microsoft-com:office:office" xmlns:r="http://schemas.openxmlformats.org/officeDocument/2006/relationships" xmlns:m="http://schemas.openxmlformats.org/officeDocument/2006/math" xmlns:v="urn:schemas-microsoft-com:vml" xmlns:wp14="http://schemas.microsoft.com/office/word/2010/wordprocessingDrawing" xmlns:wp="http://schemas.openxmlformats.org/drawingml/2006/wordprocessingDrawing" xmlns:w10="urn:schemas-microsoft-com:office:word" xmlns:w="http://schemas.openxmlformats.org/wordprocessingml/2006/main" xmlns:w14="http://schemas.microsoft.com/office/word/2010/wordml" xmlns:wpg="http://schemas.microsoft.com/office/word/2010/wordprocessingGroup" xmlns:wpi="http://schemas.microsoft.com/office/word/2010/wordprocessingInk" xmlns:wne="http://schemas.microsoft.com/office/word/2006/wordml" xmlns:wps="http://schemas.microsoft.com/office/word/2010/wordprocessingShape" mc:Ignorable="w14 wp14">
   <w:footnote w:type="separator" w:id="-1">
@@ -925,16 +905,6 @@
 </file>
 
 <file path=word/header1.xml><?xml version="1.0" encoding="utf-8"?>
-<w:hdr xmlns:wpc="http://schemas.microsoft.com/office/word/2010/wordprocessingCanvas" xmlns:mc="http://schemas.openxmlformats.org/markup-compatibility/2006" xmlns:o="urn:schemas-microsoft-com:office:office" xmlns:r="http://schemas.openxmlformats.org/officeDocument/2006/relationships" xmlns:m="http://schemas.openxmlformats.org/officeDocument/2006/math" xmlns:v="urn:schemas-microsoft-com:vml" xmlns:wp14="http://schemas.microsoft.com/office/word/2010/wordprocessingDrawing" xmlns:wp="http://schemas.openxmlformats.org/drawingml/2006/wordprocessingDrawing" xmlns:w10="urn:schemas-microsoft-com:office:word" xmlns:w="http://schemas.openxmlformats.org/wordprocessingml/2006/main" xmlns:w14="http://schemas.microsoft.com/office/word/2010/wordml" xmlns:wpg="http://schemas.microsoft.com/office/word/2010/wordprocessingGroup" xmlns:wpi="http://schemas.microsoft.com/office/word/2010/wordprocessingInk" xmlns:wne="http://schemas.microsoft.com/office/word/2006/wordml" xmlns:wps="http://schemas.microsoft.com/office/word/2010/wordprocessingShape" mc:Ignorable="w14 wp14">
-  <w:p>
-    <w:pPr>
-      <w:pStyle w:val="Header"/>
-    </w:pPr>
-  </w:p>
-</w:hdr>
-</file>
-
-<file path=word/header2.xml><?xml version="1.0" encoding="utf-8"?>
 <w:hdr xmlns:wpc="http://schemas.microsoft.com/office/word/2010/wordprocessingCanvas" xmlns:mc="http://schemas.openxmlformats.org/markup-compatibility/2006" xmlns:o="urn:schemas-microsoft-com:office:office" xmlns:r="http://schemas.openxmlformats.org/officeDocument/2006/relationships" xmlns:m="http://schemas.openxmlformats.org/officeDocument/2006/math" xmlns:v="urn:schemas-microsoft-com:vml" xmlns:wp14="http://schemas.microsoft.com/office/word/2010/wordprocessingDrawing" xmlns:wp="http://schemas.openxmlformats.org/drawingml/2006/wordprocessingDrawing" xmlns:w10="urn:schemas-microsoft-com:office:word" xmlns:w="http://schemas.openxmlformats.org/wordprocessingml/2006/main" xmlns:w14="http://schemas.microsoft.com/office/word/2010/wordml" xmlns:wpg="http://schemas.microsoft.com/office/word/2010/wordprocessingGroup" xmlns:wpi="http://schemas.microsoft.com/office/word/2010/wordprocessingInk" xmlns:wne="http://schemas.microsoft.com/office/word/2006/wordml" xmlns:wps="http://schemas.microsoft.com/office/word/2010/wordprocessingShape" mc:Ignorable="w14 wp14">
   <w:p>
     <w:pPr>
@@ -1128,16 +1098,6 @@
     </w:pPr>
   </w:p>
   <w:p/>
-</w:hdr>
-</file>
-
-<file path=word/header3.xml><?xml version="1.0" encoding="utf-8"?>
-<w:hdr xmlns:wpc="http://schemas.microsoft.com/office/word/2010/wordprocessingCanvas" xmlns:mc="http://schemas.openxmlformats.org/markup-compatibility/2006" xmlns:o="urn:schemas-microsoft-com:office:office" xmlns:r="http://schemas.openxmlformats.org/officeDocument/2006/relationships" xmlns:m="http://schemas.openxmlformats.org/officeDocument/2006/math" xmlns:v="urn:schemas-microsoft-com:vml" xmlns:wp14="http://schemas.microsoft.com/office/word/2010/wordprocessingDrawing" xmlns:wp="http://schemas.openxmlformats.org/drawingml/2006/wordprocessingDrawing" xmlns:w10="urn:schemas-microsoft-com:office:word" xmlns:w="http://schemas.openxmlformats.org/wordprocessingml/2006/main" xmlns:w14="http://schemas.microsoft.com/office/word/2010/wordml" xmlns:wpg="http://schemas.microsoft.com/office/word/2010/wordprocessingGroup" xmlns:wpi="http://schemas.microsoft.com/office/word/2010/wordprocessingInk" xmlns:wne="http://schemas.microsoft.com/office/word/2006/wordml" xmlns:wps="http://schemas.microsoft.com/office/word/2010/wordprocessingShape" mc:Ignorable="w14 wp14">
-  <w:p>
-    <w:pPr>
-      <w:pStyle w:val="Header"/>
-    </w:pPr>
-  </w:p>
 </w:hdr>
 </file>
 

--- a/ethics/WebBrowsing-Contact.docx
+++ b/ethics/WebBrowsing-Contact.docx
@@ -254,8 +254,6 @@
         </w:rPr>
         <w:t>study</w:t>
       </w:r>
-      <w:bookmarkStart w:id="0" w:name="_GoBack"/>
-      <w:bookmarkEnd w:id="0"/>
       <w:r>
         <w:rPr>
           <w:sz w:val="24"/>
@@ -439,7 +437,23 @@
           <w:sz w:val="24"/>
           <w:szCs w:val="24"/>
         </w:rPr>
-        <w:t xml:space="preserve">Visits to well-known search engines, such as Google and Bing, will also be assigned to </w:t>
+        <w:t>Visits to well-known search engines, s</w:t>
+      </w:r>
+      <w:r>
+        <w:rPr>
+          <w:sz w:val="24"/>
+          <w:szCs w:val="24"/>
+        </w:rPr>
+        <w:t>uch as Google</w:t>
+      </w:r>
+      <w:bookmarkStart w:id="0" w:name="_GoBack"/>
+      <w:bookmarkEnd w:id="0"/>
+      <w:r>
+        <w:rPr>
+          <w:sz w:val="24"/>
+          <w:szCs w:val="24"/>
+        </w:rPr>
+        <w:t xml:space="preserve">, will also be assigned to </w:t>
       </w:r>
       <w:r>
         <w:rPr>
@@ -857,14 +871,27 @@
         <w:r>
           <w:t xml:space="preserve"> of </w:t>
         </w:r>
-        <w:fldSimple w:instr=" NUMPAGES  ">
-          <w:r>
-            <w:rPr>
-              <w:noProof/>
-            </w:rPr>
-            <w:t>2</w:t>
-          </w:r>
-        </w:fldSimple>
+        <w:r>
+          <w:fldChar w:fldCharType="begin"/>
+        </w:r>
+        <w:r>
+          <w:instrText xml:space="preserve"> NUMPAGES  </w:instrText>
+        </w:r>
+        <w:r>
+          <w:fldChar w:fldCharType="separate"/>
+        </w:r>
+        <w:r>
+          <w:rPr>
+            <w:noProof/>
+          </w:rPr>
+          <w:t>2</w:t>
+        </w:r>
+        <w:r>
+          <w:rPr>
+            <w:noProof/>
+          </w:rPr>
+          <w:fldChar w:fldCharType="end"/>
+        </w:r>
       </w:sdtContent>
     </w:sdt>
   </w:p>

--- a/ethics/WebBrowsing-Contact.docx
+++ b/ethics/WebBrowsing-Contact.docx
@@ -88,7 +88,23 @@
           <w:sz w:val="24"/>
           <w:szCs w:val="24"/>
         </w:rPr>
-        <w:t xml:space="preserve">-related web pages they have previously visited, and determine which methods they use to find previously-visited pages (e.g. web search, bookmarks, </w:t>
+        <w:t xml:space="preserve">-related web pages they have previously visited, and determine which methods they use to find </w:t>
+      </w:r>
+      <w:r>
+        <w:rPr>
+          <w:sz w:val="24"/>
+          <w:szCs w:val="24"/>
+        </w:rPr>
+        <w:t>these</w:t>
+      </w:r>
+      <w:bookmarkStart w:id="0" w:name="_GoBack"/>
+      <w:bookmarkEnd w:id="0"/>
+      <w:r>
+        <w:rPr>
+          <w:sz w:val="24"/>
+          <w:szCs w:val="24"/>
+        </w:rPr>
+        <w:t xml:space="preserve"> pages (e.g. web search, bookmarks, </w:t>
       </w:r>
       <w:r>
         <w:rPr>
@@ -446,8 +462,6 @@
         </w:rPr>
         <w:t>uch as Google</w:t>
       </w:r>
-      <w:bookmarkStart w:id="0" w:name="_GoBack"/>
-      <w:bookmarkEnd w:id="0"/>
       <w:r>
         <w:rPr>
           <w:sz w:val="24"/>
@@ -860,7 +874,7 @@
           <w:rPr>
             <w:noProof/>
           </w:rPr>
-          <w:t>1</w:t>
+          <w:t>2</w:t>
         </w:r>
         <w:r>
           <w:rPr>
@@ -871,27 +885,14 @@
         <w:r>
           <w:t xml:space="preserve"> of </w:t>
         </w:r>
-        <w:r>
-          <w:fldChar w:fldCharType="begin"/>
-        </w:r>
-        <w:r>
-          <w:instrText xml:space="preserve"> NUMPAGES  </w:instrText>
-        </w:r>
-        <w:r>
-          <w:fldChar w:fldCharType="separate"/>
-        </w:r>
-        <w:r>
-          <w:rPr>
-            <w:noProof/>
-          </w:rPr>
-          <w:t>2</w:t>
-        </w:r>
-        <w:r>
-          <w:rPr>
-            <w:noProof/>
-          </w:rPr>
-          <w:fldChar w:fldCharType="end"/>
-        </w:r>
+        <w:fldSimple w:instr=" NUMPAGES  ">
+          <w:r>
+            <w:rPr>
+              <w:noProof/>
+            </w:rPr>
+            <w:t>2</w:t>
+          </w:r>
+        </w:fldSimple>
       </w:sdtContent>
     </w:sdt>
   </w:p>
